--- a/2º Trimestre/Desenvolvimento de Aplicações de Banco de Dados/Aula 02/Projeto de Banco de Dados.docx
+++ b/2º Trimestre/Desenvolvimento de Aplicações de Banco de Dados/Aula 02/Projeto de Banco de Dados.docx
@@ -22,18 +22,87 @@
     </w:p>
     <w:p>
       <w:pPr>
-        <w:jc w:val="both"/>
-        <w:rPr>
-          <w:rFonts w:ascii="Times New Roman" w:hAnsi="Times New Roman" w:cs="Times New Roman"/>
-          <w:sz w:val="24"/>
-          <w:szCs w:val="24"/>
-        </w:rPr>
-      </w:pPr>
-      <w:r>
-        <w:rPr>
-          <w:rFonts w:ascii="Times New Roman" w:hAnsi="Times New Roman" w:cs="Times New Roman"/>
-          <w:sz w:val="24"/>
-          <w:szCs w:val="24"/>
+        <w:jc w:val="center"/>
+        <w:rPr>
+          <w:rFonts w:ascii="Times New Roman" w:hAnsi="Times New Roman" w:cs="Times New Roman"/>
+          <w:sz w:val="24"/>
+          <w:szCs w:val="24"/>
+        </w:rPr>
+      </w:pPr>
+      <w:r>
+        <w:rPr>
+          <w:noProof/>
+          <w:lang w:eastAsia="pt-BR"/>
+        </w:rPr>
+        <w:drawing>
+          <wp:inline distT="0" distB="0" distL="0" distR="0">
+            <wp:extent cx="5095875" cy="638175"/>
+            <wp:effectExtent l="133350" t="76200" r="142875" b="85725"/>
+            <wp:docPr id="23" name="Imagem 23" descr="https://paperx-dex-assets.s3.sa-east-1.amazonaws.com/images/1682551823743-TOvGdvy4Z4.png"/>
+            <wp:cNvGraphicFramePr>
+              <a:graphicFrameLocks xmlns:a="http://schemas.openxmlformats.org/drawingml/2006/main" noChangeAspect="1"/>
+            </wp:cNvGraphicFramePr>
+            <a:graphic xmlns:a="http://schemas.openxmlformats.org/drawingml/2006/main">
+              <a:graphicData uri="http://schemas.openxmlformats.org/drawingml/2006/picture">
+                <pic:pic xmlns:pic="http://schemas.openxmlformats.org/drawingml/2006/picture">
+                  <pic:nvPicPr>
+                    <pic:cNvPr id="0" name="Picture 1" descr="https://paperx-dex-assets.s3.sa-east-1.amazonaws.com/images/1682551823743-TOvGdvy4Z4.png"/>
+                    <pic:cNvPicPr>
+                      <a:picLocks noChangeAspect="1" noChangeArrowheads="1"/>
+                    </pic:cNvPicPr>
+                  </pic:nvPicPr>
+                  <pic:blipFill>
+                    <a:blip r:embed="rId5">
+                      <a:extLst>
+                        <a:ext uri="{28A0092B-C50C-407E-A947-70E740481C1C}">
+                          <a14:useLocalDpi xmlns:a14="http://schemas.microsoft.com/office/drawing/2010/main" val="0"/>
+                        </a:ext>
+                      </a:extLst>
+                    </a:blip>
+                    <a:srcRect/>
+                    <a:stretch>
+                      <a:fillRect/>
+                    </a:stretch>
+                  </pic:blipFill>
+                  <pic:spPr bwMode="auto">
+                    <a:xfrm>
+                      <a:off x="0" y="0"/>
+                      <a:ext cx="5095875" cy="638175"/>
+                    </a:xfrm>
+                    <a:prstGeom prst="rect">
+                      <a:avLst/>
+                    </a:prstGeom>
+                    <a:effectLst>
+                      <a:outerShdw blurRad="63500" sx="102000" sy="102000" algn="ctr" rotWithShape="0">
+                        <a:prstClr val="black">
+                          <a:alpha val="40000"/>
+                        </a:prstClr>
+                      </a:outerShdw>
+                    </a:effectLst>
+                  </pic:spPr>
+                </pic:pic>
+              </a:graphicData>
+            </a:graphic>
+          </wp:inline>
+        </w:drawing>
+      </w:r>
+    </w:p>
+    <w:p>
+      <w:pPr>
+        <w:jc w:val="both"/>
+        <w:rPr>
+          <w:rFonts w:ascii="Times New Roman" w:hAnsi="Times New Roman" w:cs="Times New Roman"/>
+          <w:sz w:val="24"/>
+          <w:szCs w:val="24"/>
+        </w:rPr>
+      </w:pPr>
+      <w:r>
+        <w:rPr>
+          <w:rFonts w:ascii="Times New Roman" w:hAnsi="Times New Roman" w:cs="Times New Roman"/>
+          <w:noProof/>
+          <w:sz w:val="24"/>
+          <w:szCs w:val="24"/>
+          <w:lang w:eastAsia="pt-BR"/>
         </w:rPr>
         <w:drawing>
           <wp:inline distT="0" distB="0" distL="0" distR="0" wp14:anchorId="6BC50278" wp14:editId="19EC4E65">
@@ -51,7 +120,7 @@
                     <pic:cNvPicPr/>
                   </pic:nvPicPr>
                   <pic:blipFill>
-                    <a:blip r:embed="rId4"/>
+                    <a:blip r:embed="rId6"/>
                     <a:stretch>
                       <a:fillRect/>
                     </a:stretch>
@@ -91,8 +160,10 @@
       <w:r>
         <w:rPr>
           <w:rFonts w:ascii="Times New Roman" w:hAnsi="Times New Roman" w:cs="Times New Roman"/>
-          <w:sz w:val="24"/>
-          <w:szCs w:val="24"/>
+          <w:noProof/>
+          <w:sz w:val="24"/>
+          <w:szCs w:val="24"/>
+          <w:lang w:eastAsia="pt-BR"/>
         </w:rPr>
         <w:drawing>
           <wp:inline distT="0" distB="0" distL="0" distR="0" wp14:anchorId="1028D48C" wp14:editId="1A6AFFBA">
@@ -110,7 +181,7 @@
                     <pic:cNvPicPr/>
                   </pic:nvPicPr>
                   <pic:blipFill>
-                    <a:blip r:embed="rId5"/>
+                    <a:blip r:embed="rId7"/>
                     <a:stretch>
                       <a:fillRect/>
                     </a:stretch>
@@ -150,8 +221,10 @@
       <w:r>
         <w:rPr>
           <w:rFonts w:ascii="Times New Roman" w:hAnsi="Times New Roman" w:cs="Times New Roman"/>
-          <w:sz w:val="24"/>
-          <w:szCs w:val="24"/>
+          <w:noProof/>
+          <w:sz w:val="24"/>
+          <w:szCs w:val="24"/>
+          <w:lang w:eastAsia="pt-BR"/>
         </w:rPr>
         <w:lastRenderedPageBreak/>
         <w:drawing>
@@ -170,7 +243,7 @@
                     <pic:cNvPicPr/>
                   </pic:nvPicPr>
                   <pic:blipFill>
-                    <a:blip r:embed="rId6"/>
+                    <a:blip r:embed="rId8"/>
                     <a:stretch>
                       <a:fillRect/>
                     </a:stretch>
@@ -210,8 +283,10 @@
       <w:r>
         <w:rPr>
           <w:rFonts w:ascii="Times New Roman" w:hAnsi="Times New Roman" w:cs="Times New Roman"/>
-          <w:sz w:val="24"/>
-          <w:szCs w:val="24"/>
+          <w:noProof/>
+          <w:sz w:val="24"/>
+          <w:szCs w:val="24"/>
+          <w:lang w:eastAsia="pt-BR"/>
         </w:rPr>
         <w:drawing>
           <wp:inline distT="0" distB="0" distL="0" distR="0" wp14:anchorId="4161A369" wp14:editId="1BD633FD">
@@ -229,7 +304,7 @@
                     <pic:cNvPicPr/>
                   </pic:nvPicPr>
                   <pic:blipFill>
-                    <a:blip r:embed="rId7"/>
+                    <a:blip r:embed="rId9"/>
                     <a:stretch>
                       <a:fillRect/>
                     </a:stretch>
@@ -269,8 +344,10 @@
       <w:r>
         <w:rPr>
           <w:rFonts w:ascii="Times New Roman" w:hAnsi="Times New Roman" w:cs="Times New Roman"/>
-          <w:sz w:val="24"/>
-          <w:szCs w:val="24"/>
+          <w:noProof/>
+          <w:sz w:val="24"/>
+          <w:szCs w:val="24"/>
+          <w:lang w:eastAsia="pt-BR"/>
         </w:rPr>
         <w:lastRenderedPageBreak/>
         <w:drawing>
@@ -289,7 +366,7 @@
                     <pic:cNvPicPr/>
                   </pic:nvPicPr>
                   <pic:blipFill>
-                    <a:blip r:embed="rId8"/>
+                    <a:blip r:embed="rId10"/>
                     <a:stretch>
                       <a:fillRect/>
                     </a:stretch>
@@ -329,8 +406,10 @@
       <w:r>
         <w:rPr>
           <w:rFonts w:ascii="Times New Roman" w:hAnsi="Times New Roman" w:cs="Times New Roman"/>
-          <w:sz w:val="24"/>
-          <w:szCs w:val="24"/>
+          <w:noProof/>
+          <w:sz w:val="24"/>
+          <w:szCs w:val="24"/>
+          <w:lang w:eastAsia="pt-BR"/>
         </w:rPr>
         <w:drawing>
           <wp:inline distT="0" distB="0" distL="0" distR="0" wp14:anchorId="08803AA4" wp14:editId="5B931E5E">
@@ -348,7 +427,7 @@
                     <pic:cNvPicPr/>
                   </pic:nvPicPr>
                   <pic:blipFill>
-                    <a:blip r:embed="rId9"/>
+                    <a:blip r:embed="rId11"/>
                     <a:stretch>
                       <a:fillRect/>
                     </a:stretch>
@@ -388,8 +467,10 @@
       <w:r>
         <w:rPr>
           <w:rFonts w:ascii="Times New Roman" w:hAnsi="Times New Roman" w:cs="Times New Roman"/>
-          <w:sz w:val="24"/>
-          <w:szCs w:val="24"/>
+          <w:noProof/>
+          <w:sz w:val="24"/>
+          <w:szCs w:val="24"/>
+          <w:lang w:eastAsia="pt-BR"/>
         </w:rPr>
         <w:lastRenderedPageBreak/>
         <w:drawing>
@@ -408,7 +489,7 @@
                     <pic:cNvPicPr/>
                   </pic:nvPicPr>
                   <pic:blipFill>
-                    <a:blip r:embed="rId10"/>
+                    <a:blip r:embed="rId12"/>
                     <a:stretch>
                       <a:fillRect/>
                     </a:stretch>
@@ -448,8 +529,10 @@
       <w:r>
         <w:rPr>
           <w:rFonts w:ascii="Times New Roman" w:hAnsi="Times New Roman" w:cs="Times New Roman"/>
-          <w:sz w:val="24"/>
-          <w:szCs w:val="24"/>
+          <w:noProof/>
+          <w:sz w:val="24"/>
+          <w:szCs w:val="24"/>
+          <w:lang w:eastAsia="pt-BR"/>
         </w:rPr>
         <w:drawing>
           <wp:inline distT="0" distB="0" distL="0" distR="0" wp14:anchorId="79CE829B" wp14:editId="25B6B58E">
@@ -467,7 +550,7 @@
                     <pic:cNvPicPr/>
                   </pic:nvPicPr>
                   <pic:blipFill>
-                    <a:blip r:embed="rId11"/>
+                    <a:blip r:embed="rId13"/>
                     <a:stretch>
                       <a:fillRect/>
                     </a:stretch>
@@ -507,8 +590,10 @@
       <w:r>
         <w:rPr>
           <w:rFonts w:ascii="Times New Roman" w:hAnsi="Times New Roman" w:cs="Times New Roman"/>
-          <w:sz w:val="24"/>
-          <w:szCs w:val="24"/>
+          <w:noProof/>
+          <w:sz w:val="24"/>
+          <w:szCs w:val="24"/>
+          <w:lang w:eastAsia="pt-BR"/>
         </w:rPr>
         <w:lastRenderedPageBreak/>
         <w:drawing>
@@ -527,7 +612,7 @@
                     <pic:cNvPicPr/>
                   </pic:nvPicPr>
                   <pic:blipFill>
-                    <a:blip r:embed="rId12"/>
+                    <a:blip r:embed="rId14"/>
                     <a:stretch>
                       <a:fillRect/>
                     </a:stretch>
@@ -567,8 +652,10 @@
       <w:r>
         <w:rPr>
           <w:rFonts w:ascii="Times New Roman" w:hAnsi="Times New Roman" w:cs="Times New Roman"/>
-          <w:sz w:val="24"/>
-          <w:szCs w:val="24"/>
+          <w:noProof/>
+          <w:sz w:val="24"/>
+          <w:szCs w:val="24"/>
+          <w:lang w:eastAsia="pt-BR"/>
         </w:rPr>
         <w:drawing>
           <wp:inline distT="0" distB="0" distL="0" distR="0" wp14:anchorId="22646E3D" wp14:editId="2D57D434">
@@ -586,7 +673,7 @@
                     <pic:cNvPicPr/>
                   </pic:nvPicPr>
                   <pic:blipFill>
-                    <a:blip r:embed="rId13"/>
+                    <a:blip r:embed="rId15"/>
                     <a:stretch>
                       <a:fillRect/>
                     </a:stretch>
@@ -626,8 +713,10 @@
       <w:r>
         <w:rPr>
           <w:rFonts w:ascii="Times New Roman" w:hAnsi="Times New Roman" w:cs="Times New Roman"/>
-          <w:sz w:val="24"/>
-          <w:szCs w:val="24"/>
+          <w:noProof/>
+          <w:sz w:val="24"/>
+          <w:szCs w:val="24"/>
+          <w:lang w:eastAsia="pt-BR"/>
         </w:rPr>
         <w:lastRenderedPageBreak/>
         <w:drawing>
@@ -646,7 +735,7 @@
                     <pic:cNvPicPr/>
                   </pic:nvPicPr>
                   <pic:blipFill>
-                    <a:blip r:embed="rId14"/>
+                    <a:blip r:embed="rId16"/>
                     <a:stretch>
                       <a:fillRect/>
                     </a:stretch>
@@ -691,6 +780,883 @@
         </w:rPr>
         <w:t>Modelo conceitual:</w:t>
       </w:r>
+      <w:r>
+        <w:rPr>
+          <w:rFonts w:ascii="Times New Roman" w:hAnsi="Times New Roman" w:cs="Times New Roman"/>
+          <w:sz w:val="24"/>
+          <w:szCs w:val="24"/>
+        </w:rPr>
+        <w:t xml:space="preserve"> Corresponde ao conceito daquele negocio.</w:t>
+      </w:r>
+    </w:p>
+    <w:p>
+      <w:pPr>
+        <w:jc w:val="both"/>
+        <w:rPr>
+          <w:rFonts w:ascii="Times New Roman" w:hAnsi="Times New Roman" w:cs="Times New Roman"/>
+          <w:sz w:val="24"/>
+          <w:szCs w:val="24"/>
+        </w:rPr>
+      </w:pPr>
+      <w:r>
+        <w:rPr>
+          <w:rFonts w:ascii="Times New Roman" w:hAnsi="Times New Roman" w:cs="Times New Roman"/>
+          <w:sz w:val="24"/>
+          <w:szCs w:val="24"/>
+        </w:rPr>
+        <w:drawing>
+          <wp:inline distT="0" distB="0" distL="0" distR="0" wp14:anchorId="03825CF8" wp14:editId="0D442ACB">
+            <wp:extent cx="5400040" cy="2381250"/>
+            <wp:effectExtent l="133350" t="95250" r="124460" b="95250"/>
+            <wp:docPr id="12" name="Imagem 12"/>
+            <wp:cNvGraphicFramePr>
+              <a:graphicFrameLocks xmlns:a="http://schemas.openxmlformats.org/drawingml/2006/main" noChangeAspect="1"/>
+            </wp:cNvGraphicFramePr>
+            <a:graphic xmlns:a="http://schemas.openxmlformats.org/drawingml/2006/main">
+              <a:graphicData uri="http://schemas.openxmlformats.org/drawingml/2006/picture">
+                <pic:pic xmlns:pic="http://schemas.openxmlformats.org/drawingml/2006/picture">
+                  <pic:nvPicPr>
+                    <pic:cNvPr id="1" name=""/>
+                    <pic:cNvPicPr/>
+                  </pic:nvPicPr>
+                  <pic:blipFill>
+                    <a:blip r:embed="rId17"/>
+                    <a:stretch>
+                      <a:fillRect/>
+                    </a:stretch>
+                  </pic:blipFill>
+                  <pic:spPr>
+                    <a:xfrm>
+                      <a:off x="0" y="0"/>
+                      <a:ext cx="5400040" cy="2381250"/>
+                    </a:xfrm>
+                    <a:prstGeom prst="rect">
+                      <a:avLst/>
+                    </a:prstGeom>
+                    <a:effectLst>
+                      <a:outerShdw blurRad="63500" sx="102000" sy="102000" algn="ctr" rotWithShape="0">
+                        <a:prstClr val="black">
+                          <a:alpha val="40000"/>
+                        </a:prstClr>
+                      </a:outerShdw>
+                    </a:effectLst>
+                  </pic:spPr>
+                </pic:pic>
+              </a:graphicData>
+            </a:graphic>
+          </wp:inline>
+        </w:drawing>
+      </w:r>
+    </w:p>
+    <w:p>
+      <w:pPr>
+        <w:jc w:val="both"/>
+        <w:rPr>
+          <w:rFonts w:ascii="Times New Roman" w:hAnsi="Times New Roman" w:cs="Times New Roman"/>
+          <w:sz w:val="24"/>
+          <w:szCs w:val="24"/>
+        </w:rPr>
+      </w:pPr>
+      <w:r>
+        <w:rPr>
+          <w:rFonts w:ascii="Times New Roman" w:hAnsi="Times New Roman" w:cs="Times New Roman"/>
+          <w:sz w:val="24"/>
+          <w:szCs w:val="24"/>
+        </w:rPr>
+        <w:drawing>
+          <wp:inline distT="0" distB="0" distL="0" distR="0" wp14:anchorId="58825550" wp14:editId="69B4EBE1">
+            <wp:extent cx="5400040" cy="2752725"/>
+            <wp:effectExtent l="133350" t="95250" r="124460" b="104775"/>
+            <wp:docPr id="13" name="Imagem 13"/>
+            <wp:cNvGraphicFramePr>
+              <a:graphicFrameLocks xmlns:a="http://schemas.openxmlformats.org/drawingml/2006/main" noChangeAspect="1"/>
+            </wp:cNvGraphicFramePr>
+            <a:graphic xmlns:a="http://schemas.openxmlformats.org/drawingml/2006/main">
+              <a:graphicData uri="http://schemas.openxmlformats.org/drawingml/2006/picture">
+                <pic:pic xmlns:pic="http://schemas.openxmlformats.org/drawingml/2006/picture">
+                  <pic:nvPicPr>
+                    <pic:cNvPr id="1" name=""/>
+                    <pic:cNvPicPr/>
+                  </pic:nvPicPr>
+                  <pic:blipFill>
+                    <a:blip r:embed="rId18"/>
+                    <a:stretch>
+                      <a:fillRect/>
+                    </a:stretch>
+                  </pic:blipFill>
+                  <pic:spPr>
+                    <a:xfrm>
+                      <a:off x="0" y="0"/>
+                      <a:ext cx="5400040" cy="2752725"/>
+                    </a:xfrm>
+                    <a:prstGeom prst="rect">
+                      <a:avLst/>
+                    </a:prstGeom>
+                    <a:effectLst>
+                      <a:outerShdw blurRad="63500" sx="102000" sy="102000" algn="ctr" rotWithShape="0">
+                        <a:prstClr val="black">
+                          <a:alpha val="40000"/>
+                        </a:prstClr>
+                      </a:outerShdw>
+                    </a:effectLst>
+                  </pic:spPr>
+                </pic:pic>
+              </a:graphicData>
+            </a:graphic>
+          </wp:inline>
+        </w:drawing>
+      </w:r>
+    </w:p>
+    <w:p>
+      <w:pPr>
+        <w:jc w:val="both"/>
+        <w:rPr>
+          <w:rFonts w:ascii="Times New Roman" w:hAnsi="Times New Roman" w:cs="Times New Roman"/>
+          <w:sz w:val="24"/>
+          <w:szCs w:val="24"/>
+        </w:rPr>
+      </w:pPr>
+      <w:r>
+        <w:rPr>
+          <w:rFonts w:ascii="Times New Roman" w:hAnsi="Times New Roman" w:cs="Times New Roman"/>
+          <w:sz w:val="24"/>
+          <w:szCs w:val="24"/>
+        </w:rPr>
+        <w:lastRenderedPageBreak/>
+        <w:drawing>
+          <wp:inline distT="0" distB="0" distL="0" distR="0" wp14:anchorId="072CE768" wp14:editId="44598447">
+            <wp:extent cx="5400040" cy="2571750"/>
+            <wp:effectExtent l="133350" t="95250" r="124460" b="95250"/>
+            <wp:docPr id="14" name="Imagem 14"/>
+            <wp:cNvGraphicFramePr>
+              <a:graphicFrameLocks xmlns:a="http://schemas.openxmlformats.org/drawingml/2006/main" noChangeAspect="1"/>
+            </wp:cNvGraphicFramePr>
+            <a:graphic xmlns:a="http://schemas.openxmlformats.org/drawingml/2006/main">
+              <a:graphicData uri="http://schemas.openxmlformats.org/drawingml/2006/picture">
+                <pic:pic xmlns:pic="http://schemas.openxmlformats.org/drawingml/2006/picture">
+                  <pic:nvPicPr>
+                    <pic:cNvPr id="1" name=""/>
+                    <pic:cNvPicPr/>
+                  </pic:nvPicPr>
+                  <pic:blipFill>
+                    <a:blip r:embed="rId19"/>
+                    <a:stretch>
+                      <a:fillRect/>
+                    </a:stretch>
+                  </pic:blipFill>
+                  <pic:spPr>
+                    <a:xfrm>
+                      <a:off x="0" y="0"/>
+                      <a:ext cx="5400040" cy="2571750"/>
+                    </a:xfrm>
+                    <a:prstGeom prst="rect">
+                      <a:avLst/>
+                    </a:prstGeom>
+                    <a:effectLst>
+                      <a:outerShdw blurRad="63500" sx="102000" sy="102000" algn="ctr" rotWithShape="0">
+                        <a:prstClr val="black">
+                          <a:alpha val="40000"/>
+                        </a:prstClr>
+                      </a:outerShdw>
+                    </a:effectLst>
+                  </pic:spPr>
+                </pic:pic>
+              </a:graphicData>
+            </a:graphic>
+          </wp:inline>
+        </w:drawing>
+      </w:r>
+    </w:p>
+    <w:p>
+      <w:pPr>
+        <w:jc w:val="both"/>
+        <w:rPr>
+          <w:rFonts w:ascii="Times New Roman" w:hAnsi="Times New Roman" w:cs="Times New Roman"/>
+          <w:sz w:val="24"/>
+          <w:szCs w:val="24"/>
+        </w:rPr>
+      </w:pPr>
+      <w:r>
+        <w:rPr>
+          <w:rFonts w:ascii="Times New Roman" w:hAnsi="Times New Roman" w:cs="Times New Roman"/>
+          <w:sz w:val="24"/>
+          <w:szCs w:val="24"/>
+        </w:rPr>
+        <w:drawing>
+          <wp:inline distT="0" distB="0" distL="0" distR="0" wp14:anchorId="65661E8C" wp14:editId="5B3A0478">
+            <wp:extent cx="5400040" cy="2696845"/>
+            <wp:effectExtent l="133350" t="95250" r="124460" b="103505"/>
+            <wp:docPr id="15" name="Imagem 15"/>
+            <wp:cNvGraphicFramePr>
+              <a:graphicFrameLocks xmlns:a="http://schemas.openxmlformats.org/drawingml/2006/main" noChangeAspect="1"/>
+            </wp:cNvGraphicFramePr>
+            <a:graphic xmlns:a="http://schemas.openxmlformats.org/drawingml/2006/main">
+              <a:graphicData uri="http://schemas.openxmlformats.org/drawingml/2006/picture">
+                <pic:pic xmlns:pic="http://schemas.openxmlformats.org/drawingml/2006/picture">
+                  <pic:nvPicPr>
+                    <pic:cNvPr id="1" name=""/>
+                    <pic:cNvPicPr/>
+                  </pic:nvPicPr>
+                  <pic:blipFill>
+                    <a:blip r:embed="rId20"/>
+                    <a:stretch>
+                      <a:fillRect/>
+                    </a:stretch>
+                  </pic:blipFill>
+                  <pic:spPr>
+                    <a:xfrm>
+                      <a:off x="0" y="0"/>
+                      <a:ext cx="5400040" cy="2696845"/>
+                    </a:xfrm>
+                    <a:prstGeom prst="rect">
+                      <a:avLst/>
+                    </a:prstGeom>
+                    <a:effectLst>
+                      <a:outerShdw blurRad="63500" sx="102000" sy="102000" algn="ctr" rotWithShape="0">
+                        <a:prstClr val="black">
+                          <a:alpha val="40000"/>
+                        </a:prstClr>
+                      </a:outerShdw>
+                    </a:effectLst>
+                  </pic:spPr>
+                </pic:pic>
+              </a:graphicData>
+            </a:graphic>
+          </wp:inline>
+        </w:drawing>
+      </w:r>
+    </w:p>
+    <w:p>
+      <w:pPr>
+        <w:jc w:val="both"/>
+        <w:rPr>
+          <w:rFonts w:ascii="Times New Roman" w:hAnsi="Times New Roman" w:cs="Times New Roman"/>
+          <w:sz w:val="24"/>
+          <w:szCs w:val="24"/>
+        </w:rPr>
+      </w:pPr>
+      <w:r>
+        <w:rPr>
+          <w:rFonts w:ascii="Times New Roman" w:hAnsi="Times New Roman" w:cs="Times New Roman"/>
+          <w:sz w:val="24"/>
+          <w:szCs w:val="24"/>
+        </w:rPr>
+        <w:drawing>
+          <wp:inline distT="0" distB="0" distL="0" distR="0" wp14:anchorId="7DD0470D" wp14:editId="527E76D5">
+            <wp:extent cx="5400040" cy="2657475"/>
+            <wp:effectExtent l="133350" t="95250" r="124460" b="104775"/>
+            <wp:docPr id="16" name="Imagem 16"/>
+            <wp:cNvGraphicFramePr>
+              <a:graphicFrameLocks xmlns:a="http://schemas.openxmlformats.org/drawingml/2006/main" noChangeAspect="1"/>
+            </wp:cNvGraphicFramePr>
+            <a:graphic xmlns:a="http://schemas.openxmlformats.org/drawingml/2006/main">
+              <a:graphicData uri="http://schemas.openxmlformats.org/drawingml/2006/picture">
+                <pic:pic xmlns:pic="http://schemas.openxmlformats.org/drawingml/2006/picture">
+                  <pic:nvPicPr>
+                    <pic:cNvPr id="1" name=""/>
+                    <pic:cNvPicPr/>
+                  </pic:nvPicPr>
+                  <pic:blipFill>
+                    <a:blip r:embed="rId21"/>
+                    <a:stretch>
+                      <a:fillRect/>
+                    </a:stretch>
+                  </pic:blipFill>
+                  <pic:spPr>
+                    <a:xfrm>
+                      <a:off x="0" y="0"/>
+                      <a:ext cx="5400040" cy="2657475"/>
+                    </a:xfrm>
+                    <a:prstGeom prst="rect">
+                      <a:avLst/>
+                    </a:prstGeom>
+                    <a:effectLst>
+                      <a:outerShdw blurRad="63500" sx="102000" sy="102000" algn="ctr" rotWithShape="0">
+                        <a:prstClr val="black">
+                          <a:alpha val="40000"/>
+                        </a:prstClr>
+                      </a:outerShdw>
+                    </a:effectLst>
+                  </pic:spPr>
+                </pic:pic>
+              </a:graphicData>
+            </a:graphic>
+          </wp:inline>
+        </w:drawing>
+      </w:r>
+    </w:p>
+    <w:p>
+      <w:pPr>
+        <w:jc w:val="both"/>
+        <w:rPr>
+          <w:rFonts w:ascii="Times New Roman" w:hAnsi="Times New Roman" w:cs="Times New Roman"/>
+          <w:sz w:val="24"/>
+          <w:szCs w:val="24"/>
+        </w:rPr>
+      </w:pPr>
+      <w:r>
+        <w:rPr>
+          <w:rFonts w:ascii="Times New Roman" w:hAnsi="Times New Roman" w:cs="Times New Roman"/>
+          <w:sz w:val="24"/>
+          <w:szCs w:val="24"/>
+        </w:rPr>
+        <w:lastRenderedPageBreak/>
+        <w:t>Modelos Lógicos e Físicos:</w:t>
+      </w:r>
+    </w:p>
+    <w:p>
+      <w:pPr>
+        <w:jc w:val="both"/>
+        <w:rPr>
+          <w:rFonts w:ascii="Times New Roman" w:hAnsi="Times New Roman" w:cs="Times New Roman"/>
+          <w:sz w:val="24"/>
+          <w:szCs w:val="24"/>
+        </w:rPr>
+      </w:pPr>
+      <w:r>
+        <w:rPr>
+          <w:rFonts w:ascii="Times New Roman" w:hAnsi="Times New Roman" w:cs="Times New Roman"/>
+          <w:sz w:val="24"/>
+          <w:szCs w:val="24"/>
+        </w:rPr>
+        <w:drawing>
+          <wp:inline distT="0" distB="0" distL="0" distR="0" wp14:anchorId="77D1DF31" wp14:editId="5016E4F3">
+            <wp:extent cx="5400040" cy="2571750"/>
+            <wp:effectExtent l="133350" t="95250" r="124460" b="95250"/>
+            <wp:docPr id="17" name="Imagem 17"/>
+            <wp:cNvGraphicFramePr>
+              <a:graphicFrameLocks xmlns:a="http://schemas.openxmlformats.org/drawingml/2006/main" noChangeAspect="1"/>
+            </wp:cNvGraphicFramePr>
+            <a:graphic xmlns:a="http://schemas.openxmlformats.org/drawingml/2006/main">
+              <a:graphicData uri="http://schemas.openxmlformats.org/drawingml/2006/picture">
+                <pic:pic xmlns:pic="http://schemas.openxmlformats.org/drawingml/2006/picture">
+                  <pic:nvPicPr>
+                    <pic:cNvPr id="1" name=""/>
+                    <pic:cNvPicPr/>
+                  </pic:nvPicPr>
+                  <pic:blipFill>
+                    <a:blip r:embed="rId22"/>
+                    <a:stretch>
+                      <a:fillRect/>
+                    </a:stretch>
+                  </pic:blipFill>
+                  <pic:spPr>
+                    <a:xfrm>
+                      <a:off x="0" y="0"/>
+                      <a:ext cx="5400040" cy="2571750"/>
+                    </a:xfrm>
+                    <a:prstGeom prst="rect">
+                      <a:avLst/>
+                    </a:prstGeom>
+                    <a:effectLst>
+                      <a:outerShdw blurRad="63500" sx="102000" sy="102000" algn="ctr" rotWithShape="0">
+                        <a:prstClr val="black">
+                          <a:alpha val="40000"/>
+                        </a:prstClr>
+                      </a:outerShdw>
+                    </a:effectLst>
+                  </pic:spPr>
+                </pic:pic>
+              </a:graphicData>
+            </a:graphic>
+          </wp:inline>
+        </w:drawing>
+      </w:r>
+    </w:p>
+    <w:p>
+      <w:pPr>
+        <w:jc w:val="both"/>
+        <w:rPr>
+          <w:rFonts w:ascii="Times New Roman" w:hAnsi="Times New Roman" w:cs="Times New Roman"/>
+          <w:sz w:val="24"/>
+          <w:szCs w:val="24"/>
+        </w:rPr>
+      </w:pPr>
+      <w:r>
+        <w:rPr>
+          <w:rFonts w:ascii="Times New Roman" w:hAnsi="Times New Roman" w:cs="Times New Roman"/>
+          <w:sz w:val="24"/>
+          <w:szCs w:val="24"/>
+        </w:rPr>
+        <w:drawing>
+          <wp:inline distT="0" distB="0" distL="0" distR="0" wp14:anchorId="7DDA27F8" wp14:editId="7D404B79">
+            <wp:extent cx="5400040" cy="1295400"/>
+            <wp:effectExtent l="133350" t="95250" r="124460" b="95250"/>
+            <wp:docPr id="18" name="Imagem 18"/>
+            <wp:cNvGraphicFramePr>
+              <a:graphicFrameLocks xmlns:a="http://schemas.openxmlformats.org/drawingml/2006/main" noChangeAspect="1"/>
+            </wp:cNvGraphicFramePr>
+            <a:graphic xmlns:a="http://schemas.openxmlformats.org/drawingml/2006/main">
+              <a:graphicData uri="http://schemas.openxmlformats.org/drawingml/2006/picture">
+                <pic:pic xmlns:pic="http://schemas.openxmlformats.org/drawingml/2006/picture">
+                  <pic:nvPicPr>
+                    <pic:cNvPr id="1" name=""/>
+                    <pic:cNvPicPr/>
+                  </pic:nvPicPr>
+                  <pic:blipFill>
+                    <a:blip r:embed="rId23"/>
+                    <a:stretch>
+                      <a:fillRect/>
+                    </a:stretch>
+                  </pic:blipFill>
+                  <pic:spPr>
+                    <a:xfrm>
+                      <a:off x="0" y="0"/>
+                      <a:ext cx="5400040" cy="1295400"/>
+                    </a:xfrm>
+                    <a:prstGeom prst="rect">
+                      <a:avLst/>
+                    </a:prstGeom>
+                    <a:effectLst>
+                      <a:outerShdw blurRad="63500" sx="102000" sy="102000" algn="ctr" rotWithShape="0">
+                        <a:prstClr val="black">
+                          <a:alpha val="40000"/>
+                        </a:prstClr>
+                      </a:outerShdw>
+                    </a:effectLst>
+                  </pic:spPr>
+                </pic:pic>
+              </a:graphicData>
+            </a:graphic>
+          </wp:inline>
+        </w:drawing>
+      </w:r>
+    </w:p>
+    <w:p>
+      <w:pPr>
+        <w:jc w:val="both"/>
+        <w:rPr>
+          <w:rFonts w:ascii="Times New Roman" w:hAnsi="Times New Roman" w:cs="Times New Roman"/>
+          <w:sz w:val="24"/>
+          <w:szCs w:val="24"/>
+        </w:rPr>
+      </w:pPr>
+      <w:r>
+        <w:rPr>
+          <w:rFonts w:ascii="Times New Roman" w:hAnsi="Times New Roman" w:cs="Times New Roman"/>
+          <w:sz w:val="24"/>
+          <w:szCs w:val="24"/>
+        </w:rPr>
+        <w:drawing>
+          <wp:inline distT="0" distB="0" distL="0" distR="0" wp14:anchorId="0E95DB5C" wp14:editId="0D4DDA0E">
+            <wp:extent cx="5400040" cy="3752850"/>
+            <wp:effectExtent l="114300" t="114300" r="105410" b="114300"/>
+            <wp:docPr id="20" name="Imagem 20"/>
+            <wp:cNvGraphicFramePr>
+              <a:graphicFrameLocks xmlns:a="http://schemas.openxmlformats.org/drawingml/2006/main" noChangeAspect="1"/>
+            </wp:cNvGraphicFramePr>
+            <a:graphic xmlns:a="http://schemas.openxmlformats.org/drawingml/2006/main">
+              <a:graphicData uri="http://schemas.openxmlformats.org/drawingml/2006/picture">
+                <pic:pic xmlns:pic="http://schemas.openxmlformats.org/drawingml/2006/picture">
+                  <pic:nvPicPr>
+                    <pic:cNvPr id="1" name=""/>
+                    <pic:cNvPicPr/>
+                  </pic:nvPicPr>
+                  <pic:blipFill>
+                    <a:blip r:embed="rId24"/>
+                    <a:stretch>
+                      <a:fillRect/>
+                    </a:stretch>
+                  </pic:blipFill>
+                  <pic:spPr>
+                    <a:xfrm>
+                      <a:off x="0" y="0"/>
+                      <a:ext cx="5400040" cy="3752850"/>
+                    </a:xfrm>
+                    <a:prstGeom prst="rect">
+                      <a:avLst/>
+                    </a:prstGeom>
+                    <a:effectLst>
+                      <a:outerShdw blurRad="63500" sx="102000" sy="102000" algn="ctr" rotWithShape="0">
+                        <a:prstClr val="black">
+                          <a:alpha val="40000"/>
+                        </a:prstClr>
+                      </a:outerShdw>
+                    </a:effectLst>
+                  </pic:spPr>
+                </pic:pic>
+              </a:graphicData>
+            </a:graphic>
+          </wp:inline>
+        </w:drawing>
+      </w:r>
+    </w:p>
+    <w:p>
+      <w:pPr>
+        <w:jc w:val="both"/>
+        <w:rPr>
+          <w:rFonts w:ascii="Times New Roman" w:hAnsi="Times New Roman" w:cs="Times New Roman"/>
+          <w:sz w:val="24"/>
+          <w:szCs w:val="24"/>
+        </w:rPr>
+      </w:pPr>
+      <w:r>
+        <w:rPr>
+          <w:rFonts w:ascii="Times New Roman" w:hAnsi="Times New Roman" w:cs="Times New Roman"/>
+          <w:sz w:val="24"/>
+          <w:szCs w:val="24"/>
+        </w:rPr>
+        <w:lastRenderedPageBreak/>
+        <w:drawing>
+          <wp:inline distT="0" distB="0" distL="0" distR="0" wp14:anchorId="50425051" wp14:editId="3440668B">
+            <wp:extent cx="5400040" cy="3333750"/>
+            <wp:effectExtent l="114300" t="114300" r="105410" b="114300"/>
+            <wp:docPr id="21" name="Imagem 21"/>
+            <wp:cNvGraphicFramePr>
+              <a:graphicFrameLocks xmlns:a="http://schemas.openxmlformats.org/drawingml/2006/main" noChangeAspect="1"/>
+            </wp:cNvGraphicFramePr>
+            <a:graphic xmlns:a="http://schemas.openxmlformats.org/drawingml/2006/main">
+              <a:graphicData uri="http://schemas.openxmlformats.org/drawingml/2006/picture">
+                <pic:pic xmlns:pic="http://schemas.openxmlformats.org/drawingml/2006/picture">
+                  <pic:nvPicPr>
+                    <pic:cNvPr id="1" name=""/>
+                    <pic:cNvPicPr/>
+                  </pic:nvPicPr>
+                  <pic:blipFill>
+                    <a:blip r:embed="rId25"/>
+                    <a:stretch>
+                      <a:fillRect/>
+                    </a:stretch>
+                  </pic:blipFill>
+                  <pic:spPr>
+                    <a:xfrm>
+                      <a:off x="0" y="0"/>
+                      <a:ext cx="5400040" cy="3333750"/>
+                    </a:xfrm>
+                    <a:prstGeom prst="rect">
+                      <a:avLst/>
+                    </a:prstGeom>
+                    <a:effectLst>
+                      <a:outerShdw blurRad="63500" sx="102000" sy="102000" algn="ctr" rotWithShape="0">
+                        <a:prstClr val="black">
+                          <a:alpha val="40000"/>
+                        </a:prstClr>
+                      </a:outerShdw>
+                    </a:effectLst>
+                  </pic:spPr>
+                </pic:pic>
+              </a:graphicData>
+            </a:graphic>
+          </wp:inline>
+        </w:drawing>
+      </w:r>
+    </w:p>
+    <w:p>
+      <w:pPr>
+        <w:jc w:val="both"/>
+        <w:rPr>
+          <w:rFonts w:ascii="Times New Roman" w:hAnsi="Times New Roman" w:cs="Times New Roman"/>
+          <w:sz w:val="24"/>
+          <w:szCs w:val="24"/>
+        </w:rPr>
+      </w:pPr>
+      <w:r>
+        <w:rPr>
+          <w:rFonts w:ascii="Times New Roman" w:hAnsi="Times New Roman" w:cs="Times New Roman"/>
+          <w:sz w:val="24"/>
+          <w:szCs w:val="24"/>
+        </w:rPr>
+        <w:drawing>
+          <wp:inline distT="0" distB="0" distL="0" distR="0" wp14:anchorId="14F67920" wp14:editId="433F8EDA">
+            <wp:extent cx="5400040" cy="3357245"/>
+            <wp:effectExtent l="114300" t="114300" r="105410" b="109855"/>
+            <wp:docPr id="22" name="Imagem 22"/>
+            <wp:cNvGraphicFramePr>
+              <a:graphicFrameLocks xmlns:a="http://schemas.openxmlformats.org/drawingml/2006/main" noChangeAspect="1"/>
+            </wp:cNvGraphicFramePr>
+            <a:graphic xmlns:a="http://schemas.openxmlformats.org/drawingml/2006/main">
+              <a:graphicData uri="http://schemas.openxmlformats.org/drawingml/2006/picture">
+                <pic:pic xmlns:pic="http://schemas.openxmlformats.org/drawingml/2006/picture">
+                  <pic:nvPicPr>
+                    <pic:cNvPr id="1" name=""/>
+                    <pic:cNvPicPr/>
+                  </pic:nvPicPr>
+                  <pic:blipFill>
+                    <a:blip r:embed="rId26"/>
+                    <a:stretch>
+                      <a:fillRect/>
+                    </a:stretch>
+                  </pic:blipFill>
+                  <pic:spPr>
+                    <a:xfrm>
+                      <a:off x="0" y="0"/>
+                      <a:ext cx="5400040" cy="3357245"/>
+                    </a:xfrm>
+                    <a:prstGeom prst="rect">
+                      <a:avLst/>
+                    </a:prstGeom>
+                    <a:effectLst>
+                      <a:outerShdw blurRad="63500" sx="102000" sy="102000" algn="ctr" rotWithShape="0">
+                        <a:prstClr val="black">
+                          <a:alpha val="40000"/>
+                        </a:prstClr>
+                      </a:outerShdw>
+                    </a:effectLst>
+                  </pic:spPr>
+                </pic:pic>
+              </a:graphicData>
+            </a:graphic>
+          </wp:inline>
+        </w:drawing>
+      </w:r>
+    </w:p>
+    <w:p>
+      <w:pPr>
+        <w:jc w:val="both"/>
+        <w:rPr>
+          <w:rFonts w:ascii="Times New Roman" w:hAnsi="Times New Roman" w:cs="Times New Roman"/>
+          <w:b/>
+          <w:sz w:val="24"/>
+          <w:szCs w:val="24"/>
+        </w:rPr>
+      </w:pPr>
+      <w:r>
+        <w:rPr>
+          <w:rFonts w:ascii="Times New Roman" w:hAnsi="Times New Roman" w:cs="Times New Roman"/>
+          <w:b/>
+          <w:sz w:val="24"/>
+          <w:szCs w:val="24"/>
+        </w:rPr>
+        <w:t>1. Modelo Conceitual:</w:t>
+      </w:r>
+    </w:p>
+    <w:p>
+      <w:pPr>
+        <w:pStyle w:val="PargrafodaLista"/>
+        <w:numPr>
+          <w:ilvl w:val="0"/>
+          <w:numId w:val="1"/>
+        </w:numPr>
+        <w:jc w:val="both"/>
+        <w:rPr>
+          <w:rFonts w:ascii="Times New Roman" w:hAnsi="Times New Roman" w:cs="Times New Roman"/>
+          <w:sz w:val="24"/>
+          <w:szCs w:val="24"/>
+        </w:rPr>
+      </w:pPr>
+      <w:r>
+        <w:rPr>
+          <w:rFonts w:ascii="Times New Roman" w:hAnsi="Times New Roman" w:cs="Times New Roman"/>
+          <w:sz w:val="24"/>
+          <w:szCs w:val="24"/>
+        </w:rPr>
+        <w:t>É uma representação abstrata e independente de implementação dos requisitos de dados.</w:t>
+      </w:r>
+    </w:p>
+    <w:p>
+      <w:pPr>
+        <w:pStyle w:val="PargrafodaLista"/>
+        <w:numPr>
+          <w:ilvl w:val="0"/>
+          <w:numId w:val="1"/>
+        </w:numPr>
+        <w:jc w:val="both"/>
+        <w:rPr>
+          <w:rFonts w:ascii="Times New Roman" w:hAnsi="Times New Roman" w:cs="Times New Roman"/>
+          <w:sz w:val="24"/>
+          <w:szCs w:val="24"/>
+        </w:rPr>
+      </w:pPr>
+      <w:r>
+        <w:rPr>
+          <w:rFonts w:ascii="Times New Roman" w:hAnsi="Times New Roman" w:cs="Times New Roman"/>
+          <w:sz w:val="24"/>
+          <w:szCs w:val="24"/>
+        </w:rPr>
+        <w:t>Descreve as entidades, atributos, relacionamentos e restrições de um domínio de informação.</w:t>
+      </w:r>
+    </w:p>
+    <w:p>
+      <w:pPr>
+        <w:pStyle w:val="PargrafodaLista"/>
+        <w:numPr>
+          <w:ilvl w:val="0"/>
+          <w:numId w:val="1"/>
+        </w:numPr>
+        <w:jc w:val="both"/>
+        <w:rPr>
+          <w:rFonts w:ascii="Times New Roman" w:hAnsi="Times New Roman" w:cs="Times New Roman"/>
+          <w:sz w:val="24"/>
+          <w:szCs w:val="24"/>
+        </w:rPr>
+      </w:pPr>
+      <w:r>
+        <w:rPr>
+          <w:rFonts w:ascii="Times New Roman" w:hAnsi="Times New Roman" w:cs="Times New Roman"/>
+          <w:sz w:val="24"/>
+          <w:szCs w:val="24"/>
+        </w:rPr>
+        <w:t>Geralmente é representado por meio de diagramas de entidade-relacionamento (DER) ou modelos semelhantes.</w:t>
+      </w:r>
+    </w:p>
+    <w:p>
+      <w:pPr>
+        <w:pStyle w:val="PargrafodaLista"/>
+        <w:numPr>
+          <w:ilvl w:val="0"/>
+          <w:numId w:val="1"/>
+        </w:numPr>
+        <w:jc w:val="both"/>
+        <w:rPr>
+          <w:rFonts w:ascii="Times New Roman" w:hAnsi="Times New Roman" w:cs="Times New Roman"/>
+          <w:sz w:val="24"/>
+          <w:szCs w:val="24"/>
+        </w:rPr>
+      </w:pPr>
+      <w:r>
+        <w:rPr>
+          <w:rFonts w:ascii="Times New Roman" w:hAnsi="Times New Roman" w:cs="Times New Roman"/>
+          <w:sz w:val="24"/>
+          <w:szCs w:val="24"/>
+        </w:rPr>
+        <w:lastRenderedPageBreak/>
+        <w:t>Foca no entendimento do domínio do problema e nos requisitos dos usuários, sem se preocupar com questões técnicas de implementação ou desempenho.</w:t>
+      </w:r>
+    </w:p>
+    <w:p>
+      <w:pPr>
+        <w:jc w:val="both"/>
+        <w:rPr>
+          <w:rFonts w:ascii="Times New Roman" w:hAnsi="Times New Roman" w:cs="Times New Roman"/>
+          <w:b/>
+          <w:sz w:val="24"/>
+          <w:szCs w:val="24"/>
+        </w:rPr>
+      </w:pPr>
+      <w:r>
+        <w:rPr>
+          <w:rFonts w:ascii="Times New Roman" w:hAnsi="Times New Roman" w:cs="Times New Roman"/>
+          <w:b/>
+          <w:sz w:val="24"/>
+          <w:szCs w:val="24"/>
+        </w:rPr>
+        <w:t>2. Modelo Lógico:</w:t>
+      </w:r>
+    </w:p>
+    <w:p>
+      <w:pPr>
+        <w:pStyle w:val="PargrafodaLista"/>
+        <w:numPr>
+          <w:ilvl w:val="0"/>
+          <w:numId w:val="2"/>
+        </w:numPr>
+        <w:jc w:val="both"/>
+        <w:rPr>
+          <w:rFonts w:ascii="Times New Roman" w:hAnsi="Times New Roman" w:cs="Times New Roman"/>
+          <w:sz w:val="24"/>
+          <w:szCs w:val="24"/>
+        </w:rPr>
+      </w:pPr>
+      <w:r>
+        <w:rPr>
+          <w:rFonts w:ascii="Times New Roman" w:hAnsi="Times New Roman" w:cs="Times New Roman"/>
+          <w:sz w:val="24"/>
+          <w:szCs w:val="24"/>
+        </w:rPr>
+        <w:t>É uma representação mais concreta e próxima da implementação do banco de dados.</w:t>
+      </w:r>
+    </w:p>
+    <w:p>
+      <w:pPr>
+        <w:pStyle w:val="PargrafodaLista"/>
+        <w:numPr>
+          <w:ilvl w:val="0"/>
+          <w:numId w:val="2"/>
+        </w:numPr>
+        <w:jc w:val="both"/>
+        <w:rPr>
+          <w:rFonts w:ascii="Times New Roman" w:hAnsi="Times New Roman" w:cs="Times New Roman"/>
+          <w:sz w:val="24"/>
+          <w:szCs w:val="24"/>
+        </w:rPr>
+      </w:pPr>
+      <w:r>
+        <w:rPr>
+          <w:rFonts w:ascii="Times New Roman" w:hAnsi="Times New Roman" w:cs="Times New Roman"/>
+          <w:sz w:val="24"/>
+          <w:szCs w:val="24"/>
+        </w:rPr>
+        <w:t>Descreve como os dados serão armazenados e acessados em um sistema de gerenciamento de banco de dados específico.</w:t>
+      </w:r>
+    </w:p>
+    <w:p>
+      <w:pPr>
+        <w:pStyle w:val="PargrafodaLista"/>
+        <w:numPr>
+          <w:ilvl w:val="0"/>
+          <w:numId w:val="2"/>
+        </w:numPr>
+        <w:jc w:val="both"/>
+        <w:rPr>
+          <w:rFonts w:ascii="Times New Roman" w:hAnsi="Times New Roman" w:cs="Times New Roman"/>
+          <w:sz w:val="24"/>
+          <w:szCs w:val="24"/>
+        </w:rPr>
+      </w:pPr>
+      <w:r>
+        <w:rPr>
+          <w:rFonts w:ascii="Times New Roman" w:hAnsi="Times New Roman" w:cs="Times New Roman"/>
+          <w:sz w:val="24"/>
+          <w:szCs w:val="24"/>
+        </w:rPr>
+        <w:t>Geralmente é traduzido do modelo conceitual para um modelo mais técnico, como o modelo relacional, o modelo de rede ou o modelo hierárquico.</w:t>
+      </w:r>
+    </w:p>
+    <w:p>
+      <w:pPr>
+        <w:pStyle w:val="PargrafodaLista"/>
+        <w:numPr>
+          <w:ilvl w:val="0"/>
+          <w:numId w:val="2"/>
+        </w:numPr>
+        <w:jc w:val="both"/>
+        <w:rPr>
+          <w:rFonts w:ascii="Times New Roman" w:hAnsi="Times New Roman" w:cs="Times New Roman"/>
+          <w:sz w:val="24"/>
+          <w:szCs w:val="24"/>
+        </w:rPr>
+      </w:pPr>
+      <w:r>
+        <w:rPr>
+          <w:rFonts w:ascii="Times New Roman" w:hAnsi="Times New Roman" w:cs="Times New Roman"/>
+          <w:sz w:val="24"/>
+          <w:szCs w:val="24"/>
+        </w:rPr>
+        <w:t>Leva em consideração questões de eficiência, integridade dos dados e otimização de consultas.</w:t>
+      </w:r>
+    </w:p>
+    <w:p>
+      <w:pPr>
+        <w:pStyle w:val="PargrafodaLista"/>
+        <w:numPr>
+          <w:ilvl w:val="0"/>
+          <w:numId w:val="2"/>
+        </w:numPr>
+        <w:jc w:val="both"/>
+        <w:rPr>
+          <w:rFonts w:ascii="Times New Roman" w:hAnsi="Times New Roman" w:cs="Times New Roman"/>
+          <w:sz w:val="24"/>
+          <w:szCs w:val="24"/>
+        </w:rPr>
+      </w:pPr>
+      <w:r>
+        <w:rPr>
+          <w:rFonts w:ascii="Times New Roman" w:hAnsi="Times New Roman" w:cs="Times New Roman"/>
+          <w:sz w:val="24"/>
+          <w:szCs w:val="24"/>
+        </w:rPr>
+        <w:t>Em resumo, enquanto o modelo conceitual se concentra na compreensão dos requisitos de dados de alto nível, o modelo lógico é mais específico e detalhado, definindo como esses requisitos serão implementados em um sistema de banco de dados real.</w:t>
+      </w:r>
+    </w:p>
+    <w:p>
+      <w:pPr>
+        <w:jc w:val="both"/>
+        <w:rPr>
+          <w:rFonts w:ascii="Times New Roman" w:hAnsi="Times New Roman" w:cs="Times New Roman"/>
+          <w:sz w:val="24"/>
+          <w:szCs w:val="24"/>
+        </w:rPr>
+      </w:pPr>
     </w:p>
     <w:p>
       <w:pPr>
@@ -712,6 +1678,243 @@
     </w:sectPr>
   </w:body>
 </w:document>
+</file>
+
+<file path=word/numbering.xml><?xml version="1.0" encoding="utf-8"?>
+<w:numbering xmlns:wpc="http://schemas.microsoft.com/office/word/2010/wordprocessingCanvas" xmlns:cx="http://schemas.microsoft.com/office/drawing/2014/chartex" xmlns:mc="http://schemas.openxmlformats.org/markup-compatibility/2006" xmlns:o="urn:schemas-microsoft-com:office:office" xmlns:r="http://schemas.openxmlformats.org/officeDocument/2006/relationships" xmlns:m="http://schemas.openxmlformats.org/officeDocument/2006/math" xmlns:v="urn:schemas-microsoft-com:vml" xmlns:wp14="http://schemas.microsoft.com/office/word/2010/wordprocessingDrawing" xmlns:wp="http://schemas.openxmlformats.org/drawingml/2006/wordprocessingDrawing" xmlns:w10="urn:schemas-microsoft-com:office:word" xmlns:w="http://schemas.openxmlformats.org/wordprocessingml/2006/main" xmlns:w14="http://schemas.microsoft.com/office/word/2010/wordml" xmlns:w15="http://schemas.microsoft.com/office/word/2012/wordml" xmlns:w16se="http://schemas.microsoft.com/office/word/2015/wordml/symex" xmlns:wpg="http://schemas.microsoft.com/office/word/2010/wordprocessingGroup" xmlns:wpi="http://schemas.microsoft.com/office/word/2010/wordprocessingInk" xmlns:wne="http://schemas.microsoft.com/office/word/2006/wordml" xmlns:wps="http://schemas.microsoft.com/office/word/2010/wordprocessingShape" mc:Ignorable="w14 w15 w16se wp14">
+  <w:abstractNum w:abstractNumId="0" w15:restartNumberingAfterBreak="0">
+    <w:nsid w:val="400C3E87"/>
+    <w:multiLevelType w:val="hybridMultilevel"/>
+    <w:tmpl w:val="08B67FEC"/>
+    <w:lvl w:ilvl="0" w:tplc="04160001">
+      <w:start w:val="1"/>
+      <w:numFmt w:val="bullet"/>
+      <w:lvlText w:val=""/>
+      <w:lvlJc w:val="left"/>
+      <w:pPr>
+        <w:ind w:left="720" w:hanging="360"/>
+      </w:pPr>
+      <w:rPr>
+        <w:rFonts w:ascii="Symbol" w:hAnsi="Symbol" w:hint="default"/>
+      </w:rPr>
+    </w:lvl>
+    <w:lvl w:ilvl="1" w:tplc="04160003" w:tentative="1">
+      <w:start w:val="1"/>
+      <w:numFmt w:val="bullet"/>
+      <w:lvlText w:val="o"/>
+      <w:lvlJc w:val="left"/>
+      <w:pPr>
+        <w:ind w:left="1440" w:hanging="360"/>
+      </w:pPr>
+      <w:rPr>
+        <w:rFonts w:ascii="Courier New" w:hAnsi="Courier New" w:cs="Courier New" w:hint="default"/>
+      </w:rPr>
+    </w:lvl>
+    <w:lvl w:ilvl="2" w:tplc="04160005" w:tentative="1">
+      <w:start w:val="1"/>
+      <w:numFmt w:val="bullet"/>
+      <w:lvlText w:val=""/>
+      <w:lvlJc w:val="left"/>
+      <w:pPr>
+        <w:ind w:left="2160" w:hanging="360"/>
+      </w:pPr>
+      <w:rPr>
+        <w:rFonts w:ascii="Wingdings" w:hAnsi="Wingdings" w:hint="default"/>
+      </w:rPr>
+    </w:lvl>
+    <w:lvl w:ilvl="3" w:tplc="04160001" w:tentative="1">
+      <w:start w:val="1"/>
+      <w:numFmt w:val="bullet"/>
+      <w:lvlText w:val=""/>
+      <w:lvlJc w:val="left"/>
+      <w:pPr>
+        <w:ind w:left="2880" w:hanging="360"/>
+      </w:pPr>
+      <w:rPr>
+        <w:rFonts w:ascii="Symbol" w:hAnsi="Symbol" w:hint="default"/>
+      </w:rPr>
+    </w:lvl>
+    <w:lvl w:ilvl="4" w:tplc="04160003" w:tentative="1">
+      <w:start w:val="1"/>
+      <w:numFmt w:val="bullet"/>
+      <w:lvlText w:val="o"/>
+      <w:lvlJc w:val="left"/>
+      <w:pPr>
+        <w:ind w:left="3600" w:hanging="360"/>
+      </w:pPr>
+      <w:rPr>
+        <w:rFonts w:ascii="Courier New" w:hAnsi="Courier New" w:cs="Courier New" w:hint="default"/>
+      </w:rPr>
+    </w:lvl>
+    <w:lvl w:ilvl="5" w:tplc="04160005" w:tentative="1">
+      <w:start w:val="1"/>
+      <w:numFmt w:val="bullet"/>
+      <w:lvlText w:val=""/>
+      <w:lvlJc w:val="left"/>
+      <w:pPr>
+        <w:ind w:left="4320" w:hanging="360"/>
+      </w:pPr>
+      <w:rPr>
+        <w:rFonts w:ascii="Wingdings" w:hAnsi="Wingdings" w:hint="default"/>
+      </w:rPr>
+    </w:lvl>
+    <w:lvl w:ilvl="6" w:tplc="04160001" w:tentative="1">
+      <w:start w:val="1"/>
+      <w:numFmt w:val="bullet"/>
+      <w:lvlText w:val=""/>
+      <w:lvlJc w:val="left"/>
+      <w:pPr>
+        <w:ind w:left="5040" w:hanging="360"/>
+      </w:pPr>
+      <w:rPr>
+        <w:rFonts w:ascii="Symbol" w:hAnsi="Symbol" w:hint="default"/>
+      </w:rPr>
+    </w:lvl>
+    <w:lvl w:ilvl="7" w:tplc="04160003" w:tentative="1">
+      <w:start w:val="1"/>
+      <w:numFmt w:val="bullet"/>
+      <w:lvlText w:val="o"/>
+      <w:lvlJc w:val="left"/>
+      <w:pPr>
+        <w:ind w:left="5760" w:hanging="360"/>
+      </w:pPr>
+      <w:rPr>
+        <w:rFonts w:ascii="Courier New" w:hAnsi="Courier New" w:cs="Courier New" w:hint="default"/>
+      </w:rPr>
+    </w:lvl>
+    <w:lvl w:ilvl="8" w:tplc="04160005" w:tentative="1">
+      <w:start w:val="1"/>
+      <w:numFmt w:val="bullet"/>
+      <w:lvlText w:val=""/>
+      <w:lvlJc w:val="left"/>
+      <w:pPr>
+        <w:ind w:left="6480" w:hanging="360"/>
+      </w:pPr>
+      <w:rPr>
+        <w:rFonts w:ascii="Wingdings" w:hAnsi="Wingdings" w:hint="default"/>
+      </w:rPr>
+    </w:lvl>
+  </w:abstractNum>
+  <w:abstractNum w:abstractNumId="1" w15:restartNumberingAfterBreak="0">
+    <w:nsid w:val="528738FD"/>
+    <w:multiLevelType w:val="hybridMultilevel"/>
+    <w:tmpl w:val="10B443F6"/>
+    <w:lvl w:ilvl="0" w:tplc="04160001">
+      <w:start w:val="1"/>
+      <w:numFmt w:val="bullet"/>
+      <w:lvlText w:val=""/>
+      <w:lvlJc w:val="left"/>
+      <w:pPr>
+        <w:ind w:left="720" w:hanging="360"/>
+      </w:pPr>
+      <w:rPr>
+        <w:rFonts w:ascii="Symbol" w:hAnsi="Symbol" w:hint="default"/>
+      </w:rPr>
+    </w:lvl>
+    <w:lvl w:ilvl="1" w:tplc="04160003" w:tentative="1">
+      <w:start w:val="1"/>
+      <w:numFmt w:val="bullet"/>
+      <w:lvlText w:val="o"/>
+      <w:lvlJc w:val="left"/>
+      <w:pPr>
+        <w:ind w:left="1440" w:hanging="360"/>
+      </w:pPr>
+      <w:rPr>
+        <w:rFonts w:ascii="Courier New" w:hAnsi="Courier New" w:cs="Courier New" w:hint="default"/>
+      </w:rPr>
+    </w:lvl>
+    <w:lvl w:ilvl="2" w:tplc="04160005" w:tentative="1">
+      <w:start w:val="1"/>
+      <w:numFmt w:val="bullet"/>
+      <w:lvlText w:val=""/>
+      <w:lvlJc w:val="left"/>
+      <w:pPr>
+        <w:ind w:left="2160" w:hanging="360"/>
+      </w:pPr>
+      <w:rPr>
+        <w:rFonts w:ascii="Wingdings" w:hAnsi="Wingdings" w:hint="default"/>
+      </w:rPr>
+    </w:lvl>
+    <w:lvl w:ilvl="3" w:tplc="04160001" w:tentative="1">
+      <w:start w:val="1"/>
+      <w:numFmt w:val="bullet"/>
+      <w:lvlText w:val=""/>
+      <w:lvlJc w:val="left"/>
+      <w:pPr>
+        <w:ind w:left="2880" w:hanging="360"/>
+      </w:pPr>
+      <w:rPr>
+        <w:rFonts w:ascii="Symbol" w:hAnsi="Symbol" w:hint="default"/>
+      </w:rPr>
+    </w:lvl>
+    <w:lvl w:ilvl="4" w:tplc="04160003" w:tentative="1">
+      <w:start w:val="1"/>
+      <w:numFmt w:val="bullet"/>
+      <w:lvlText w:val="o"/>
+      <w:lvlJc w:val="left"/>
+      <w:pPr>
+        <w:ind w:left="3600" w:hanging="360"/>
+      </w:pPr>
+      <w:rPr>
+        <w:rFonts w:ascii="Courier New" w:hAnsi="Courier New" w:cs="Courier New" w:hint="default"/>
+      </w:rPr>
+    </w:lvl>
+    <w:lvl w:ilvl="5" w:tplc="04160005" w:tentative="1">
+      <w:start w:val="1"/>
+      <w:numFmt w:val="bullet"/>
+      <w:lvlText w:val=""/>
+      <w:lvlJc w:val="left"/>
+      <w:pPr>
+        <w:ind w:left="4320" w:hanging="360"/>
+      </w:pPr>
+      <w:rPr>
+        <w:rFonts w:ascii="Wingdings" w:hAnsi="Wingdings" w:hint="default"/>
+      </w:rPr>
+    </w:lvl>
+    <w:lvl w:ilvl="6" w:tplc="04160001" w:tentative="1">
+      <w:start w:val="1"/>
+      <w:numFmt w:val="bullet"/>
+      <w:lvlText w:val=""/>
+      <w:lvlJc w:val="left"/>
+      <w:pPr>
+        <w:ind w:left="5040" w:hanging="360"/>
+      </w:pPr>
+      <w:rPr>
+        <w:rFonts w:ascii="Symbol" w:hAnsi="Symbol" w:hint="default"/>
+      </w:rPr>
+    </w:lvl>
+    <w:lvl w:ilvl="7" w:tplc="04160003" w:tentative="1">
+      <w:start w:val="1"/>
+      <w:numFmt w:val="bullet"/>
+      <w:lvlText w:val="o"/>
+      <w:lvlJc w:val="left"/>
+      <w:pPr>
+        <w:ind w:left="5760" w:hanging="360"/>
+      </w:pPr>
+      <w:rPr>
+        <w:rFonts w:ascii="Courier New" w:hAnsi="Courier New" w:cs="Courier New" w:hint="default"/>
+      </w:rPr>
+    </w:lvl>
+    <w:lvl w:ilvl="8" w:tplc="04160005" w:tentative="1">
+      <w:start w:val="1"/>
+      <w:numFmt w:val="bullet"/>
+      <w:lvlText w:val=""/>
+      <w:lvlJc w:val="left"/>
+      <w:pPr>
+        <w:ind w:left="6480" w:hanging="360"/>
+      </w:pPr>
+      <w:rPr>
+        <w:rFonts w:ascii="Wingdings" w:hAnsi="Wingdings" w:hint="default"/>
+      </w:rPr>
+    </w:lvl>
+  </w:abstractNum>
+  <w:num w:numId="1">
+    <w:abstractNumId w:val="0"/>
+  </w:num>
+  <w:num w:numId="2">
+    <w:abstractNumId w:val="1"/>
+  </w:num>
+</w:numbering>
 </file>
 
 <file path=word/styles.xml><?xml version="1.0" encoding="utf-8"?>
@@ -1137,6 +2340,17 @@
     <w:semiHidden/>
     <w:unhideWhenUsed/>
   </w:style>
+  <w:style w:type="paragraph" w:styleId="PargrafodaLista">
+    <w:name w:val="List Paragraph"/>
+    <w:basedOn w:val="Normal"/>
+    <w:uiPriority w:val="34"/>
+    <w:qFormat/>
+    <w:rsid w:val="00E22623"/>
+    <w:pPr>
+      <w:ind w:left="720"/>
+      <w:contextualSpacing/>
+    </w:pPr>
+  </w:style>
 </w:styles>
 </file>
 
